--- a/doc/CAHIER DES CHARGES.docx
+++ b/doc/CAHIER DES CHARGES.docx
@@ -854,6 +854,8 @@
           <w:r>
             <w:br w:type="page"/>
           </w:r>
+          <w:bookmarkStart w:id="0" w:name="_GoBack"/>
+          <w:bookmarkEnd w:id="0"/>
         </w:sdtContent>
       </w:sdt>
     </w:p>
@@ -1001,7 +1003,22 @@
     </w:p>
     <w:p>
       <w:r>
-        <w:t>1 J / H coutant 300 € / J le budget global du projet est de 4 500 € TTC.</w:t>
+        <w:t>L</w:t>
+      </w:r>
+      <w:r>
+        <w:t xml:space="preserve">e </w:t>
+      </w:r>
+      <w:r>
+        <w:t xml:space="preserve">budget global du projet est de </w:t>
+      </w:r>
+      <w:r>
+        <w:t> </w:t>
+      </w:r>
+      <w:r>
+        <w:t>55</w:t>
+      </w:r>
+      <w:r>
+        <w:t>00 € TTC.</w:t>
       </w:r>
     </w:p>
     <w:p/>
@@ -1502,31 +1519,7 @@
           <w:color w:val="auto"/>
           <w:szCs w:val="22"/>
         </w:rPr>
-        <w:t xml:space="preserve"> </w:t>
-      </w:r>
-      <w:r>
-        <w:rPr>
-          <w:b/>
-          <w:color w:val="auto"/>
-          <w:szCs w:val="22"/>
-        </w:rPr>
-        <w:t>(</w:t>
-      </w:r>
-      <w:r>
-        <w:rPr>
-          <w:b/>
-          <w:color w:val="auto"/>
-          <w:szCs w:val="22"/>
-        </w:rPr>
-        <w:t>1</w:t>
-      </w:r>
-      <w:r>
-        <w:rPr>
-          <w:b/>
-          <w:color w:val="auto"/>
-          <w:szCs w:val="22"/>
-        </w:rPr>
-        <w:t>J/H)</w:t>
+        <w:t xml:space="preserve"> (1J/H)</w:t>
       </w:r>
     </w:p>
     <w:p>
@@ -1663,23 +1656,7 @@
           <w:color w:val="auto"/>
           <w:szCs w:val="22"/>
         </w:rPr>
-        <w:t>(</w:t>
-      </w:r>
-      <w:r>
-        <w:rPr>
-          <w:b/>
-          <w:color w:val="auto"/>
-          <w:szCs w:val="22"/>
-        </w:rPr>
-        <w:t>3</w:t>
-      </w:r>
-      <w:r>
-        <w:rPr>
-          <w:b/>
-          <w:color w:val="auto"/>
-          <w:szCs w:val="22"/>
-        </w:rPr>
-        <w:t>J/H)</w:t>
+        <w:t>(3J/H)</w:t>
       </w:r>
     </w:p>
     <w:p>
@@ -1769,31 +1746,7 @@
           <w:color w:val="auto"/>
           <w:szCs w:val="22"/>
         </w:rPr>
-        <w:t xml:space="preserve"> </w:t>
-      </w:r>
-      <w:r>
-        <w:rPr>
-          <w:b/>
-          <w:color w:val="auto"/>
-          <w:szCs w:val="22"/>
-        </w:rPr>
-        <w:t>(</w:t>
-      </w:r>
-      <w:r>
-        <w:rPr>
-          <w:b/>
-          <w:color w:val="auto"/>
-          <w:szCs w:val="22"/>
-        </w:rPr>
-        <w:t>4</w:t>
-      </w:r>
-      <w:r>
-        <w:rPr>
-          <w:b/>
-          <w:color w:val="auto"/>
-          <w:szCs w:val="22"/>
-        </w:rPr>
-        <w:t>J/H)</w:t>
+        <w:t xml:space="preserve"> (4J/H)</w:t>
       </w:r>
     </w:p>
     <w:p>
@@ -1909,31 +1862,7 @@
           <w:color w:val="auto"/>
           <w:szCs w:val="22"/>
         </w:rPr>
-        <w:t xml:space="preserve"> </w:t>
-      </w:r>
-      <w:r>
-        <w:rPr>
-          <w:b/>
-          <w:color w:val="auto"/>
-          <w:szCs w:val="22"/>
-        </w:rPr>
-        <w:t>(</w:t>
-      </w:r>
-      <w:r>
-        <w:rPr>
-          <w:b/>
-          <w:color w:val="auto"/>
-          <w:szCs w:val="22"/>
-        </w:rPr>
-        <w:t>3</w:t>
-      </w:r>
-      <w:r>
-        <w:rPr>
-          <w:b/>
-          <w:color w:val="auto"/>
-          <w:szCs w:val="22"/>
-        </w:rPr>
-        <w:t>J/H)</w:t>
+        <w:t xml:space="preserve"> (3J/H)</w:t>
       </w:r>
     </w:p>
     <w:p>
@@ -2001,31 +1930,7 @@
           <w:color w:val="auto"/>
           <w:szCs w:val="22"/>
         </w:rPr>
-        <w:t xml:space="preserve"> </w:t>
-      </w:r>
-      <w:r>
-        <w:rPr>
-          <w:b/>
-          <w:color w:val="auto"/>
-          <w:szCs w:val="22"/>
-        </w:rPr>
-        <w:t>(</w:t>
-      </w:r>
-      <w:r>
-        <w:rPr>
-          <w:b/>
-          <w:color w:val="auto"/>
-          <w:szCs w:val="22"/>
-        </w:rPr>
-        <w:t>1</w:t>
-      </w:r>
-      <w:r>
-        <w:rPr>
-          <w:b/>
-          <w:color w:val="auto"/>
-          <w:szCs w:val="22"/>
-        </w:rPr>
-        <w:t>J/H)</w:t>
+        <w:t xml:space="preserve"> (1J/H)</w:t>
       </w:r>
     </w:p>
     <w:p>
@@ -2748,8 +2653,6 @@
           <w:szCs w:val="26"/>
         </w:rPr>
       </w:pPr>
-      <w:bookmarkStart w:id="0" w:name="_GoBack"/>
-      <w:bookmarkEnd w:id="0"/>
     </w:p>
     <w:p>
       <w:pPr>
@@ -3382,7 +3285,7 @@
                               <w:sz w:val="40"/>
                               <w:szCs w:val="40"/>
                             </w:rPr>
-                            <w:t>2</w:t>
+                            <w:t>4</w:t>
                           </w:r>
                           <w:r>
                             <w:rPr>
@@ -3441,7 +3344,7 @@
                         <w:sz w:val="40"/>
                         <w:szCs w:val="40"/>
                       </w:rPr>
-                      <w:t>2</w:t>
+                      <w:t>4</w:t>
                     </w:r>
                     <w:r>
                       <w:rPr>
@@ -6150,6 +6053,7 @@
     <w:rsidRoot w:val="00C860D0"/>
     <w:rsid w:val="00320C07"/>
     <w:rsid w:val="00812665"/>
+    <w:rsid w:val="00A8284C"/>
     <w:rsid w:val="00C860D0"/>
   </w:rsids>
   <m:mathPr>
@@ -7009,15 +6913,6 @@
 </file>
 
 <file path=customXml/item2.xml><?xml version="1.0" encoding="utf-8"?>
-<?mso-contentType ?>
-<FormTemplates xmlns="http://schemas.microsoft.com/sharepoint/v3/contenttype/forms">
-  <Display>DocumentLibraryForm</Display>
-  <Edit>AssetEditForm</Edit>
-  <New>DocumentLibraryForm</New>
-</FormTemplates>
-</file>
-
-<file path=customXml/item3.xml><?xml version="1.0" encoding="utf-8"?>
 <outs:outSpaceData xmlns:outs="http://schemas.microsoft.com/office/2009/outspace/metadata">
   <outs:relatedDates/>
   <outs:relatedDocuments/>
@@ -7025,6 +6920,15 @@
   <outs:propertyMetadataList/>
   <outs:corruptMetadataWasLost/>
 </outs:outSpaceData>
+</file>
+
+<file path=customXml/item3.xml><?xml version="1.0" encoding="utf-8"?>
+<?mso-contentType ?>
+<FormTemplates xmlns="http://schemas.microsoft.com/sharepoint/v3/contenttype/forms">
+  <Display>DocumentLibraryForm</Display>
+  <Edit>AssetEditForm</Edit>
+  <New>DocumentLibraryForm</New>
+</FormTemplates>
 </file>
 
 <file path=customXml/item4.xml><?xml version="1.0" encoding="utf-8"?>
@@ -7040,6 +6944,14 @@
 </file>
 
 <file path=customXml/itemProps2.xml><?xml version="1.0" encoding="utf-8"?>
+<ds:datastoreItem xmlns:ds="http://schemas.openxmlformats.org/officeDocument/2006/customXml" ds:itemID="{800B806B-C3C7-4EFE-A57F-81DC87A14EE1}">
+  <ds:schemaRefs>
+    <ds:schemaRef ds:uri="http://schemas.microsoft.com/office/2009/outspace/metadata"/>
+  </ds:schemaRefs>
+</ds:datastoreItem>
+</file>
+
+<file path=customXml/itemProps3.xml><?xml version="1.0" encoding="utf-8"?>
 <ds:datastoreItem xmlns:ds="http://schemas.openxmlformats.org/officeDocument/2006/customXml" ds:itemID="{6B4104C3-BB4C-4D2A-823F-DA8B0192444D}">
   <ds:schemaRefs>
     <ds:schemaRef ds:uri="http://schemas.microsoft.com/sharepoint/v3/contenttype/forms"/>
@@ -7047,16 +6959,8 @@
 </ds:datastoreItem>
 </file>
 
-<file path=customXml/itemProps3.xml><?xml version="1.0" encoding="utf-8"?>
-<ds:datastoreItem xmlns:ds="http://schemas.openxmlformats.org/officeDocument/2006/customXml" ds:itemID="{800B806B-C3C7-4EFE-A57F-81DC87A14EE1}">
-  <ds:schemaRefs>
-    <ds:schemaRef ds:uri="http://schemas.microsoft.com/office/2009/outspace/metadata"/>
-  </ds:schemaRefs>
-</ds:datastoreItem>
-</file>
-
 <file path=customXml/itemProps4.xml><?xml version="1.0" encoding="utf-8"?>
-<ds:datastoreItem xmlns:ds="http://schemas.openxmlformats.org/officeDocument/2006/customXml" ds:itemID="{39384900-B623-47BC-A9FA-3422C8259810}">
+<ds:datastoreItem xmlns:ds="http://schemas.openxmlformats.org/officeDocument/2006/customXml" ds:itemID="{9D6582B1-9C00-4DA3-B240-D70ECF7BBDEC}">
   <ds:schemaRefs>
     <ds:schemaRef ds:uri="http://schemas.openxmlformats.org/officeDocument/2006/bibliography"/>
   </ds:schemaRefs>

--- a/doc/CAHIER DES CHARGES.docx
+++ b/doc/CAHIER DES CHARGES.docx
@@ -854,8 +854,6 @@
           <w:r>
             <w:br w:type="page"/>
           </w:r>
-          <w:bookmarkStart w:id="0" w:name="_GoBack"/>
-          <w:bookmarkEnd w:id="0"/>
         </w:sdtContent>
       </w:sdt>
     </w:p>
@@ -948,7 +946,13 @@
     </w:p>
     <w:p>
       <w:r>
-        <w:t>Le projet, est prévu d’une durée de 1 mois (du 26 Mai 2016 au 29 Juin 2016). Ce délai ne pourra pas être dépassé. (Dans le cas d’ajout de nouvelles fonctionnalités non prévus dans le cahier des charges</w:t>
+        <w:t>Le projet, est prévu d’une duré</w:t>
+      </w:r>
+      <w:r>
+        <w:t>e de 1 mois (du 26 Mai 2016 au 30</w:t>
+      </w:r>
+      <w:r>
+        <w:t xml:space="preserve"> Juin 2016). Ce délai ne pourra pas être dépassé. (Dans le cas d’ajout de nouvelles fonctionnalités non prévus dans le cahier des charges</w:t>
       </w:r>
       <w:r>
         <w:t>, l’impact sera étudié par rapport aux délais et aux couts et donnera lieu à un avenant</w:t>
@@ -1343,6 +1347,118 @@
     <w:p>
       <w:pPr>
         <w:pStyle w:val="Paragraphedeliste"/>
+        <w:ind w:left="0"/>
+        <w:jc w:val="both"/>
+        <w:rPr>
+          <w:color w:val="auto"/>
+          <w:szCs w:val="22"/>
+        </w:rPr>
+      </w:pPr>
+      <w:r>
+        <w:rPr>
+          <w:color w:val="auto"/>
+          <w:szCs w:val="22"/>
+        </w:rPr>
+        <w:t>Le logiciel marchera pour des données provenant du site de l’INSEE (</w:t>
+      </w:r>
+      <w:hyperlink r:id="rId13" w:history="1">
+        <w:r>
+          <w:rPr>
+            <w:rStyle w:val="Lienhypertexte"/>
+            <w:szCs w:val="22"/>
+          </w:rPr>
+          <w:t>www.insee.fr</w:t>
+        </w:r>
+      </w:hyperlink>
+      <w:r>
+        <w:rPr>
+          <w:color w:val="auto"/>
+          <w:szCs w:val="22"/>
+        </w:rPr>
+        <w:t xml:space="preserve">). Pour </w:t>
+      </w:r>
+    </w:p>
+    <w:p>
+      <w:pPr>
+        <w:pStyle w:val="Paragraphedeliste"/>
+        <w:ind w:left="0"/>
+        <w:jc w:val="both"/>
+        <w:rPr>
+          <w:color w:val="auto"/>
+          <w:szCs w:val="22"/>
+        </w:rPr>
+      </w:pPr>
+    </w:p>
+    <w:p>
+      <w:pPr>
+        <w:pStyle w:val="Paragraphedeliste"/>
+        <w:ind w:left="0"/>
+        <w:jc w:val="both"/>
+        <w:rPr>
+          <w:color w:val="auto"/>
+          <w:szCs w:val="22"/>
+        </w:rPr>
+      </w:pPr>
+      <w:r>
+        <w:rPr>
+          <w:color w:val="auto"/>
+          <w:szCs w:val="22"/>
+        </w:rPr>
+        <w:t xml:space="preserve">Les types de données traitées seront : </w:t>
+      </w:r>
+    </w:p>
+    <w:p>
+      <w:pPr>
+        <w:jc w:val="both"/>
+        <w:rPr>
+          <w:color w:val="auto"/>
+          <w:szCs w:val="22"/>
+        </w:rPr>
+      </w:pPr>
+      <w:r>
+        <w:rPr>
+          <w:color w:val="auto"/>
+          <w:szCs w:val="22"/>
+        </w:rPr>
+        <w:t>- Le chiffre d’affaire HT</w:t>
+      </w:r>
+    </w:p>
+    <w:p>
+      <w:pPr>
+        <w:jc w:val="both"/>
+        <w:rPr>
+          <w:color w:val="auto"/>
+          <w:szCs w:val="22"/>
+        </w:rPr>
+      </w:pPr>
+      <w:r>
+        <w:rPr>
+          <w:color w:val="auto"/>
+          <w:szCs w:val="22"/>
+        </w:rPr>
+        <w:t>- Le nombre d’entreprises</w:t>
+      </w:r>
+    </w:p>
+    <w:p>
+      <w:pPr>
+        <w:ind w:left="720" w:hanging="720"/>
+        <w:jc w:val="both"/>
+        <w:rPr>
+          <w:color w:val="auto"/>
+          <w:szCs w:val="22"/>
+        </w:rPr>
+      </w:pPr>
+      <w:r>
+        <w:rPr>
+          <w:color w:val="auto"/>
+          <w:szCs w:val="22"/>
+        </w:rPr>
+        <w:t>-Effectif salarié équivalent temps plein</w:t>
+      </w:r>
+    </w:p>
+    <w:p>
+      <w:pPr>
+        <w:pStyle w:val="Paragraphedeliste"/>
         <w:ind w:left="1440"/>
         <w:jc w:val="both"/>
         <w:rPr>
@@ -1729,7 +1845,6 @@
           <w:color w:val="auto"/>
           <w:szCs w:val="22"/>
         </w:rPr>
-        <w:lastRenderedPageBreak/>
         <w:t>5</w:t>
       </w:r>
       <w:r>
@@ -1946,7 +2061,21 @@
           <w:color w:val="auto"/>
           <w:szCs w:val="22"/>
         </w:rPr>
-        <w:t>Une réunion de rendu est prévue le 29 Juin 2016</w:t>
+        <w:t>Une r</w:t>
+      </w:r>
+      <w:r>
+        <w:rPr>
+          <w:color w:val="auto"/>
+          <w:szCs w:val="22"/>
+        </w:rPr>
+        <w:t>éunion de rendu est prévue le 30</w:t>
+      </w:r>
+      <w:r>
+        <w:rPr>
+          <w:color w:val="auto"/>
+          <w:szCs w:val="22"/>
+        </w:rPr>
+        <w:t xml:space="preserve"> Juin 2016</w:t>
       </w:r>
       <w:r>
         <w:rPr>
@@ -2194,7 +2323,7 @@
           <w:color w:val="000000"/>
           <w:szCs w:val="22"/>
         </w:rPr>
-        <w:t xml:space="preserve">). Ce langage de programmation sera utilisé car les équipes de développeurs sont formés sur ce langage. En raison des délais imposés au projet, aucun autre langage ne pourra être imposé. Ce script ne sera lancé qu’une seule fois pour la création de la base de données contenant les données </w:t>
+        <w:t>). Ce langage de programmation sera utilisé car les équipes de développeurs sont formés s</w:t>
       </w:r>
       <w:r>
         <w:rPr>
@@ -2202,7 +2331,7 @@
           <w:color w:val="000000"/>
           <w:szCs w:val="22"/>
         </w:rPr>
-        <w:t>pertinentes</w:t>
+        <w:t xml:space="preserve">ur ce langage. Pour tout autre langage sera étudié l’impact </w:t>
       </w:r>
       <w:r>
         <w:rPr>
@@ -2210,7 +2339,23 @@
           <w:color w:val="000000"/>
           <w:szCs w:val="22"/>
         </w:rPr>
-        <w:t>.</w:t>
+        <w:t>des développements</w:t>
+      </w:r>
+      <w:r>
+        <w:rPr>
+          <w:rFonts w:eastAsia="Times New Roman"/>
+          <w:color w:val="000000"/>
+          <w:szCs w:val="22"/>
+        </w:rPr>
+        <w:t xml:space="preserve"> au niveau des délais et des coûts</w:t>
+      </w:r>
+      <w:r>
+        <w:rPr>
+          <w:rFonts w:eastAsia="Times New Roman"/>
+          <w:color w:val="000000"/>
+          <w:szCs w:val="22"/>
+        </w:rPr>
+        <w:t>. Ce script sera lancé lors de chaque nouvelle intégration de données.</w:t>
       </w:r>
     </w:p>
     <w:p>
@@ -2341,6 +2486,14 @@
         </w:rPr>
         <w:t xml:space="preserve"> SQL</w:t>
       </w:r>
+      <w:r>
+        <w:rPr>
+          <w:rFonts w:eastAsia="Times New Roman"/>
+          <w:color w:val="000000"/>
+          <w:szCs w:val="22"/>
+        </w:rPr>
+        <w:t xml:space="preserve"> en fonction des critères de sélection saisis.</w:t>
+      </w:r>
     </w:p>
     <w:p>
       <w:pPr>
@@ -2501,17 +2654,17 @@
         <w:rPr>
           <w:rFonts w:eastAsia="Times New Roman"/>
           <w:b/>
-          <w:color w:val="auto"/>
-          <w:szCs w:val="22"/>
-        </w:rPr>
-      </w:pPr>
-      <w:r>
-        <w:rPr>
-          <w:rFonts w:eastAsia="Times New Roman"/>
-          <w:b/>
           <w:color w:val="000000"/>
           <w:szCs w:val="22"/>
         </w:rPr>
+      </w:pPr>
+      <w:r>
+        <w:rPr>
+          <w:rFonts w:eastAsia="Times New Roman"/>
+          <w:b/>
+          <w:color w:val="000000"/>
+          <w:szCs w:val="22"/>
+        </w:rPr>
         <w:t>Contra</w:t>
       </w:r>
       <w:r>
@@ -2540,6 +2693,15 @@
           <w:szCs w:val="22"/>
         </w:rPr>
         <w:t>s</w:t>
+      </w:r>
+      <w:r>
+        <w:rPr>
+          <w:rFonts w:eastAsia="Times New Roman"/>
+          <w:b/>
+          <w:color w:val="000000"/>
+          <w:szCs w:val="22"/>
+        </w:rPr>
+        <w:t xml:space="preserve"> </w:t>
       </w:r>
       <w:r>
         <w:rPr>
@@ -2557,6 +2719,7 @@
         <w:jc w:val="both"/>
         <w:rPr>
           <w:rFonts w:eastAsia="Times New Roman"/>
+          <w:b/>
           <w:color w:val="auto"/>
           <w:szCs w:val="22"/>
         </w:rPr>
@@ -2568,58 +2731,10 @@
         <w:jc w:val="both"/>
         <w:rPr>
           <w:rFonts w:eastAsia="Times New Roman"/>
-          <w:color w:val="000000"/>
-          <w:szCs w:val="22"/>
-        </w:rPr>
-      </w:pPr>
-      <w:r>
-        <w:rPr>
-          <w:rFonts w:eastAsia="Times New Roman"/>
-          <w:color w:val="000000"/>
-          <w:szCs w:val="22"/>
-        </w:rPr>
-        <w:t xml:space="preserve">Le client doit nous préciser le système d’exploitation utilisé </w:t>
-      </w:r>
-      <w:r>
-        <w:rPr>
-          <w:rFonts w:eastAsia="Times New Roman"/>
-          <w:color w:val="000000"/>
-          <w:szCs w:val="22"/>
-        </w:rPr>
-        <w:t xml:space="preserve">avant le démarrage du projet </w:t>
-      </w:r>
-      <w:r>
-        <w:rPr>
-          <w:rFonts w:eastAsia="Times New Roman"/>
-          <w:color w:val="000000"/>
-          <w:szCs w:val="22"/>
-        </w:rPr>
-        <w:t xml:space="preserve">pour la livraison du logiciel. </w:t>
-      </w:r>
-      <w:r>
-        <w:rPr>
-          <w:rFonts w:eastAsia="Times New Roman"/>
-          <w:color w:val="000000"/>
-          <w:szCs w:val="22"/>
-        </w:rPr>
-        <w:t xml:space="preserve">Le cahier des charges prévoit en effet l’installation du logiciel sur une machine du client. Cette installation diffère en fonction du système utilisé (linux, mac, </w:t>
-      </w:r>
-      <w:r>
-        <w:rPr>
-          <w:rFonts w:eastAsia="Times New Roman"/>
-          <w:color w:val="000000"/>
-          <w:szCs w:val="22"/>
-        </w:rPr>
-        <w:t>Windows</w:t>
-      </w:r>
-      <w:r>
-        <w:rPr>
-          <w:rFonts w:eastAsia="Times New Roman"/>
-          <w:color w:val="000000"/>
-          <w:szCs w:val="22"/>
-        </w:rPr>
-        <w:t>).</w:t>
-      </w:r>
+          <w:color w:val="auto"/>
+          <w:szCs w:val="22"/>
+        </w:rPr>
+      </w:pPr>
     </w:p>
     <w:p>
       <w:pPr>
@@ -2627,6 +2742,287 @@
         <w:jc w:val="both"/>
         <w:rPr>
           <w:rFonts w:eastAsia="Times New Roman"/>
+          <w:color w:val="000000"/>
+          <w:szCs w:val="22"/>
+        </w:rPr>
+      </w:pPr>
+      <w:r>
+        <w:rPr>
+          <w:rFonts w:eastAsia="Times New Roman"/>
+          <w:color w:val="000000"/>
+          <w:szCs w:val="22"/>
+        </w:rPr>
+        <w:t xml:space="preserve">Le client doit nous préciser le système d’exploitation utilisé </w:t>
+      </w:r>
+      <w:r>
+        <w:rPr>
+          <w:rFonts w:eastAsia="Times New Roman"/>
+          <w:color w:val="000000"/>
+          <w:szCs w:val="22"/>
+        </w:rPr>
+        <w:t xml:space="preserve">avant le démarrage du projet </w:t>
+      </w:r>
+      <w:r>
+        <w:rPr>
+          <w:rFonts w:eastAsia="Times New Roman"/>
+          <w:color w:val="000000"/>
+          <w:szCs w:val="22"/>
+        </w:rPr>
+        <w:t xml:space="preserve">pour la livraison du logiciel. </w:t>
+      </w:r>
+      <w:r>
+        <w:rPr>
+          <w:rFonts w:eastAsia="Times New Roman"/>
+          <w:color w:val="000000"/>
+          <w:szCs w:val="22"/>
+        </w:rPr>
+        <w:t xml:space="preserve">Le cahier des charges prévoit en effet l’installation du logiciel sur une machine du client. Cette installation diffère en fonction du système utilisé (linux, mac, </w:t>
+      </w:r>
+      <w:r>
+        <w:rPr>
+          <w:rFonts w:eastAsia="Times New Roman"/>
+          <w:color w:val="000000"/>
+          <w:szCs w:val="22"/>
+        </w:rPr>
+        <w:t>Windows</w:t>
+      </w:r>
+      <w:r>
+        <w:rPr>
+          <w:rFonts w:eastAsia="Times New Roman"/>
+          <w:color w:val="000000"/>
+          <w:szCs w:val="22"/>
+        </w:rPr>
+        <w:t>).</w:t>
+      </w:r>
+    </w:p>
+    <w:p>
+      <w:pPr>
+        <w:spacing w:after="0" w:line="240" w:lineRule="auto"/>
+        <w:jc w:val="both"/>
+        <w:rPr>
+          <w:rFonts w:eastAsia="Times New Roman"/>
+          <w:b/>
+          <w:color w:val="auto"/>
+          <w:szCs w:val="22"/>
+        </w:rPr>
+      </w:pPr>
+    </w:p>
+    <w:p>
+      <w:pPr>
+        <w:spacing w:after="0" w:line="240" w:lineRule="auto"/>
+        <w:jc w:val="both"/>
+        <w:rPr>
+          <w:rFonts w:eastAsia="Times New Roman"/>
+          <w:b/>
+          <w:color w:val="auto"/>
+          <w:szCs w:val="22"/>
+        </w:rPr>
+      </w:pPr>
+      <w:r>
+        <w:rPr>
+          <w:rFonts w:eastAsia="Times New Roman"/>
+          <w:b/>
+          <w:color w:val="auto"/>
+          <w:szCs w:val="22"/>
+        </w:rPr>
+        <w:t xml:space="preserve">Maintenance : </w:t>
+      </w:r>
+    </w:p>
+    <w:p>
+      <w:pPr>
+        <w:spacing w:after="0" w:line="240" w:lineRule="auto"/>
+        <w:jc w:val="both"/>
+        <w:rPr>
+          <w:rFonts w:eastAsia="Times New Roman"/>
+          <w:color w:val="auto"/>
+          <w:szCs w:val="22"/>
+        </w:rPr>
+      </w:pPr>
+    </w:p>
+    <w:p>
+      <w:pPr>
+        <w:spacing w:after="0" w:line="240" w:lineRule="auto"/>
+        <w:jc w:val="both"/>
+        <w:rPr>
+          <w:rFonts w:eastAsia="Times New Roman"/>
+          <w:color w:val="auto"/>
+          <w:szCs w:val="22"/>
+        </w:rPr>
+      </w:pPr>
+    </w:p>
+    <w:p>
+      <w:pPr>
+        <w:spacing w:after="0" w:line="240" w:lineRule="auto"/>
+        <w:jc w:val="both"/>
+        <w:rPr>
+          <w:rFonts w:eastAsia="Times New Roman"/>
+          <w:color w:val="auto"/>
+          <w:szCs w:val="22"/>
+        </w:rPr>
+      </w:pPr>
+      <w:r>
+        <w:rPr>
+          <w:rFonts w:eastAsia="Times New Roman"/>
+          <w:color w:val="auto"/>
+          <w:szCs w:val="22"/>
+        </w:rPr>
+        <w:t xml:space="preserve">Les bugs sont garantis pendant 1 an. La souscription d’un contrat de maintenance permettra … . Le coût sera de xx € / An. </w:t>
+      </w:r>
+    </w:p>
+    <w:p>
+      <w:pPr>
+        <w:spacing w:after="0" w:line="240" w:lineRule="auto"/>
+        <w:jc w:val="both"/>
+        <w:rPr>
+          <w:rFonts w:eastAsia="Times New Roman"/>
+          <w:color w:val="auto"/>
+          <w:szCs w:val="22"/>
+        </w:rPr>
+      </w:pPr>
+      <w:r>
+        <w:rPr>
+          <w:rFonts w:eastAsia="Times New Roman"/>
+          <w:color w:val="auto"/>
+          <w:szCs w:val="22"/>
+        </w:rPr>
+        <w:t xml:space="preserve">Les corrections de bug seront corrigées au maximum 7 Jours ouvrés après détection. </w:t>
+      </w:r>
+    </w:p>
+    <w:p>
+      <w:pPr>
+        <w:spacing w:after="0" w:line="240" w:lineRule="auto"/>
+        <w:jc w:val="both"/>
+        <w:rPr>
+          <w:rFonts w:eastAsia="Times New Roman"/>
+          <w:color w:val="auto"/>
+          <w:szCs w:val="22"/>
+        </w:rPr>
+      </w:pPr>
+    </w:p>
+    <w:p>
+      <w:pPr>
+        <w:spacing w:after="0" w:line="240" w:lineRule="auto"/>
+        <w:jc w:val="both"/>
+        <w:rPr>
+          <w:rFonts w:eastAsia="Times New Roman"/>
+          <w:color w:val="auto"/>
+          <w:szCs w:val="22"/>
+        </w:rPr>
+      </w:pPr>
+    </w:p>
+    <w:p>
+      <w:pPr>
+        <w:spacing w:after="0" w:line="240" w:lineRule="auto"/>
+        <w:jc w:val="both"/>
+        <w:rPr>
+          <w:rFonts w:eastAsia="Times New Roman"/>
+          <w:color w:val="auto"/>
+          <w:szCs w:val="22"/>
+        </w:rPr>
+      </w:pPr>
+    </w:p>
+    <w:p>
+      <w:pPr>
+        <w:pStyle w:val="Paragraphedeliste"/>
+        <w:numPr>
+          <w:ilvl w:val="0"/>
+          <w:numId w:val="11"/>
+        </w:numPr>
+        <w:spacing w:after="0" w:line="240" w:lineRule="auto"/>
+        <w:jc w:val="both"/>
+        <w:rPr>
+          <w:rFonts w:eastAsia="Times New Roman"/>
+          <w:color w:val="auto"/>
+          <w:szCs w:val="22"/>
+        </w:rPr>
+      </w:pPr>
+      <w:r>
+        <w:rPr>
+          <w:rFonts w:eastAsia="Times New Roman"/>
+          <w:color w:val="auto"/>
+          <w:szCs w:val="22"/>
+        </w:rPr>
+        <w:t>Conditions de paiement </w:t>
+      </w:r>
+    </w:p>
+    <w:p>
+      <w:pPr>
+        <w:pStyle w:val="Paragraphedeliste"/>
+        <w:numPr>
+          <w:ilvl w:val="0"/>
+          <w:numId w:val="14"/>
+        </w:numPr>
+        <w:spacing w:after="0" w:line="240" w:lineRule="auto"/>
+        <w:jc w:val="both"/>
+        <w:rPr>
+          <w:rFonts w:eastAsia="Times New Roman"/>
+          <w:color w:val="auto"/>
+          <w:szCs w:val="22"/>
+        </w:rPr>
+      </w:pPr>
+      <w:r>
+        <w:rPr>
+          <w:rFonts w:eastAsia="Times New Roman"/>
+          <w:color w:val="auto"/>
+          <w:szCs w:val="22"/>
+        </w:rPr>
+        <w:t>Acompte de 20% à la signature du contrat,</w:t>
+      </w:r>
+    </w:p>
+    <w:p>
+      <w:pPr>
+        <w:pStyle w:val="Paragraphedeliste"/>
+        <w:numPr>
+          <w:ilvl w:val="0"/>
+          <w:numId w:val="14"/>
+        </w:numPr>
+        <w:spacing w:after="0" w:line="240" w:lineRule="auto"/>
+        <w:jc w:val="both"/>
+        <w:rPr>
+          <w:rFonts w:eastAsia="Times New Roman"/>
+          <w:color w:val="auto"/>
+          <w:szCs w:val="22"/>
+        </w:rPr>
+      </w:pPr>
+      <w:r>
+        <w:rPr>
+          <w:rFonts w:eastAsia="Times New Roman"/>
+          <w:color w:val="auto"/>
+          <w:szCs w:val="22"/>
+        </w:rPr>
+        <w:t xml:space="preserve">Paiement de 60% lors de l’installation en test du logiciel, </w:t>
+      </w:r>
+    </w:p>
+    <w:p>
+      <w:pPr>
+        <w:pStyle w:val="Paragraphedeliste"/>
+        <w:numPr>
+          <w:ilvl w:val="0"/>
+          <w:numId w:val="14"/>
+        </w:numPr>
+        <w:spacing w:after="0" w:line="240" w:lineRule="auto"/>
+        <w:jc w:val="both"/>
+        <w:rPr>
+          <w:rFonts w:eastAsia="Times New Roman"/>
+          <w:color w:val="auto"/>
+          <w:szCs w:val="22"/>
+        </w:rPr>
+      </w:pPr>
+      <w:r>
+        <w:rPr>
+          <w:rFonts w:eastAsia="Times New Roman"/>
+          <w:color w:val="auto"/>
+          <w:szCs w:val="22"/>
+        </w:rPr>
+        <w:t>Solde de 20% lors de la mise en production du logiciel.</w:t>
+      </w:r>
+    </w:p>
+    <w:p>
+      <w:pPr>
+        <w:spacing w:after="0" w:line="240" w:lineRule="auto"/>
+        <w:jc w:val="both"/>
+        <w:rPr>
+          <w:rFonts w:eastAsia="Times New Roman"/>
           <w:color w:val="auto"/>
           <w:szCs w:val="22"/>
         </w:rPr>
@@ -2656,9 +3052,7 @@
     </w:p>
     <w:p>
       <w:pPr>
-        <w:jc w:val="right"/>
-        <w:rPr>
-          <w:b/>
+        <w:rPr>
           <w:color w:val="auto"/>
           <w:sz w:val="26"/>
           <w:szCs w:val="26"/>
@@ -2666,46 +3060,43 @@
       </w:pPr>
       <w:r>
         <w:rPr>
-          <w:b/>
           <w:color w:val="auto"/>
           <w:sz w:val="26"/>
           <w:szCs w:val="26"/>
         </w:rPr>
-        <w:t>A Mulhouse, le 27 Mai 2016</w:t>
-      </w:r>
-    </w:p>
-    <w:p>
-      <w:pPr>
-        <w:jc w:val="right"/>
-        <w:rPr>
-          <w:b/>
+        <w:lastRenderedPageBreak/>
+        <w:t>Toute modification au présent cahier des charge</w:t>
+      </w:r>
+      <w:r>
+        <w:rPr>
           <w:color w:val="auto"/>
           <w:sz w:val="26"/>
           <w:szCs w:val="26"/>
         </w:rPr>
-      </w:pPr>
-    </w:p>
-    <w:p>
-      <w:pPr>
-        <w:rPr>
-          <w:b/>
+        <w:t>s</w:t>
+      </w:r>
+      <w:r>
+        <w:rPr>
           <w:color w:val="auto"/>
           <w:sz w:val="26"/>
           <w:szCs w:val="26"/>
         </w:rPr>
-      </w:pPr>
-      <w:r>
-        <w:rPr>
-          <w:b/>
+        <w:t xml:space="preserve"> donnera lieu à une étude au niveau temps, couts et possibilités</w:t>
+      </w:r>
+      <w:bookmarkStart w:id="0" w:name="_GoBack"/>
+      <w:bookmarkEnd w:id="0"/>
+      <w:r>
+        <w:rPr>
           <w:color w:val="auto"/>
           <w:sz w:val="26"/>
           <w:szCs w:val="26"/>
         </w:rPr>
-        <w:t xml:space="preserve">Signature du client : </w:t>
-      </w:r>
-    </w:p>
-    <w:p>
-      <w:pPr>
+        <w:t>.</w:t>
+      </w:r>
+    </w:p>
+    <w:p>
+      <w:pPr>
+        <w:jc w:val="right"/>
         <w:rPr>
           <w:b/>
           <w:color w:val="auto"/>
@@ -2731,26 +3122,29 @@
           <w:sz w:val="26"/>
           <w:szCs w:val="26"/>
         </w:rPr>
-        <w:tab/>
-      </w:r>
-      <w:r>
+        <w:t>A Mulhouse, le 27 Mai 2016</w:t>
+      </w:r>
+    </w:p>
+    <w:p>
+      <w:pPr>
+        <w:jc w:val="right"/>
         <w:rPr>
           <w:b/>
           <w:color w:val="auto"/>
           <w:sz w:val="26"/>
           <w:szCs w:val="26"/>
         </w:rPr>
-        <w:tab/>
-      </w:r>
-      <w:r>
+      </w:pPr>
+    </w:p>
+    <w:p>
+      <w:pPr>
         <w:rPr>
           <w:b/>
           <w:color w:val="auto"/>
           <w:sz w:val="26"/>
           <w:szCs w:val="26"/>
         </w:rPr>
-        <w:tab/>
-      </w:r>
+      </w:pPr>
       <w:r>
         <w:rPr>
           <w:b/>
@@ -2758,26 +3152,29 @@
           <w:sz w:val="26"/>
           <w:szCs w:val="26"/>
         </w:rPr>
-        <w:tab/>
-      </w:r>
-      <w:r>
+        <w:t xml:space="preserve">Signature du client : </w:t>
+      </w:r>
+    </w:p>
+    <w:p>
+      <w:pPr>
         <w:rPr>
           <w:b/>
           <w:color w:val="auto"/>
           <w:sz w:val="26"/>
           <w:szCs w:val="26"/>
         </w:rPr>
-        <w:tab/>
-      </w:r>
-      <w:r>
+      </w:pPr>
+    </w:p>
+    <w:p>
+      <w:pPr>
+        <w:jc w:val="right"/>
         <w:rPr>
           <w:b/>
           <w:color w:val="auto"/>
           <w:sz w:val="26"/>
           <w:szCs w:val="26"/>
         </w:rPr>
-        <w:tab/>
-      </w:r>
+      </w:pPr>
       <w:r>
         <w:rPr>
           <w:b/>
@@ -2848,12 +3245,66 @@
           <w:sz w:val="26"/>
           <w:szCs w:val="26"/>
         </w:rPr>
+        <w:tab/>
+      </w:r>
+      <w:r>
+        <w:rPr>
+          <w:b/>
+          <w:color w:val="auto"/>
+          <w:sz w:val="26"/>
+          <w:szCs w:val="26"/>
+        </w:rPr>
+        <w:tab/>
+      </w:r>
+      <w:r>
+        <w:rPr>
+          <w:b/>
+          <w:color w:val="auto"/>
+          <w:sz w:val="26"/>
+          <w:szCs w:val="26"/>
+        </w:rPr>
+        <w:tab/>
+      </w:r>
+      <w:r>
+        <w:rPr>
+          <w:b/>
+          <w:color w:val="auto"/>
+          <w:sz w:val="26"/>
+          <w:szCs w:val="26"/>
+        </w:rPr>
+        <w:tab/>
+      </w:r>
+      <w:r>
+        <w:rPr>
+          <w:b/>
+          <w:color w:val="auto"/>
+          <w:sz w:val="26"/>
+          <w:szCs w:val="26"/>
+        </w:rPr>
+        <w:tab/>
+      </w:r>
+      <w:r>
+        <w:rPr>
+          <w:b/>
+          <w:color w:val="auto"/>
+          <w:sz w:val="26"/>
+          <w:szCs w:val="26"/>
+        </w:rPr>
+        <w:tab/>
+      </w:r>
+      <w:r>
+        <w:rPr>
+          <w:b/>
+          <w:color w:val="auto"/>
+          <w:sz w:val="26"/>
+          <w:szCs w:val="26"/>
+        </w:rPr>
         <w:t>Signature du chef de projet :</w:t>
       </w:r>
     </w:p>
     <w:sectPr>
-      <w:footerReference w:type="even" r:id="rId13"/>
-      <w:footerReference w:type="default" r:id="rId14"/>
+      <w:footerReference w:type="even" r:id="rId14"/>
+      <w:footerReference w:type="default" r:id="rId15"/>
       <w:pgSz w:w="11907" w:h="16839" w:code="1"/>
       <w:pgMar w:top="1440" w:right="1418" w:bottom="1440" w:left="1418" w:header="709" w:footer="709" w:gutter="0"/>
       <w:pgNumType w:start="0"/>
@@ -3768,7 +4219,7 @@
                               <w:sz w:val="40"/>
                               <w:szCs w:val="40"/>
                             </w:rPr>
-                            <w:t>3</w:t>
+                            <w:t>5</w:t>
                           </w:r>
                           <w:r>
                             <w:rPr>
@@ -3827,7 +4278,7 @@
                         <w:sz w:val="40"/>
                         <w:szCs w:val="40"/>
                       </w:rPr>
-                      <w:t>3</w:t>
+                      <w:t>5</w:t>
                     </w:r>
                     <w:r>
                       <w:rPr>
@@ -4071,6 +4522,119 @@
     </w:lvl>
   </w:abstractNum>
   <w:abstractNum w:abstractNumId="6" w15:restartNumberingAfterBreak="0">
+    <w:nsid w:val="20AE75CE"/>
+    <w:multiLevelType w:val="hybridMultilevel"/>
+    <w:tmpl w:val="C8C6E1D2"/>
+    <w:lvl w:ilvl="0" w:tplc="6EC05E36">
+      <w:start w:val="3"/>
+      <w:numFmt w:val="bullet"/>
+      <w:lvlText w:val="-"/>
+      <w:lvlJc w:val="left"/>
+      <w:pPr>
+        <w:ind w:left="720" w:hanging="360"/>
+      </w:pPr>
+      <w:rPr>
+        <w:rFonts w:ascii="Perpetua" w:eastAsiaTheme="minorHAnsi" w:hAnsi="Perpetua" w:cs="Times New Roman" w:hint="default"/>
+      </w:rPr>
+    </w:lvl>
+    <w:lvl w:ilvl="1" w:tplc="040C0003" w:tentative="1">
+      <w:start w:val="1"/>
+      <w:numFmt w:val="bullet"/>
+      <w:lvlText w:val="o"/>
+      <w:lvlJc w:val="left"/>
+      <w:pPr>
+        <w:ind w:left="1440" w:hanging="360"/>
+      </w:pPr>
+      <w:rPr>
+        <w:rFonts w:ascii="Courier New" w:hAnsi="Courier New" w:cs="Courier New" w:hint="default"/>
+      </w:rPr>
+    </w:lvl>
+    <w:lvl w:ilvl="2" w:tplc="040C0005" w:tentative="1">
+      <w:start w:val="1"/>
+      <w:numFmt w:val="bullet"/>
+      <w:lvlText w:val=""/>
+      <w:lvlJc w:val="left"/>
+      <w:pPr>
+        <w:ind w:left="2160" w:hanging="360"/>
+      </w:pPr>
+      <w:rPr>
+        <w:rFonts w:ascii="Wingdings" w:hAnsi="Wingdings" w:hint="default"/>
+      </w:rPr>
+    </w:lvl>
+    <w:lvl w:ilvl="3" w:tplc="040C0001" w:tentative="1">
+      <w:start w:val="1"/>
+      <w:numFmt w:val="bullet"/>
+      <w:lvlText w:val=""/>
+      <w:lvlJc w:val="left"/>
+      <w:pPr>
+        <w:ind w:left="2880" w:hanging="360"/>
+      </w:pPr>
+      <w:rPr>
+        <w:rFonts w:ascii="Symbol" w:hAnsi="Symbol" w:hint="default"/>
+      </w:rPr>
+    </w:lvl>
+    <w:lvl w:ilvl="4" w:tplc="040C0003" w:tentative="1">
+      <w:start w:val="1"/>
+      <w:numFmt w:val="bullet"/>
+      <w:lvlText w:val="o"/>
+      <w:lvlJc w:val="left"/>
+      <w:pPr>
+        <w:ind w:left="3600" w:hanging="360"/>
+      </w:pPr>
+      <w:rPr>
+        <w:rFonts w:ascii="Courier New" w:hAnsi="Courier New" w:cs="Courier New" w:hint="default"/>
+      </w:rPr>
+    </w:lvl>
+    <w:lvl w:ilvl="5" w:tplc="040C0005" w:tentative="1">
+      <w:start w:val="1"/>
+      <w:numFmt w:val="bullet"/>
+      <w:lvlText w:val=""/>
+      <w:lvlJc w:val="left"/>
+      <w:pPr>
+        <w:ind w:left="4320" w:hanging="360"/>
+      </w:pPr>
+      <w:rPr>
+        <w:rFonts w:ascii="Wingdings" w:hAnsi="Wingdings" w:hint="default"/>
+      </w:rPr>
+    </w:lvl>
+    <w:lvl w:ilvl="6" w:tplc="040C0001" w:tentative="1">
+      <w:start w:val="1"/>
+      <w:numFmt w:val="bullet"/>
+      <w:lvlText w:val=""/>
+      <w:lvlJc w:val="left"/>
+      <w:pPr>
+        <w:ind w:left="5040" w:hanging="360"/>
+      </w:pPr>
+      <w:rPr>
+        <w:rFonts w:ascii="Symbol" w:hAnsi="Symbol" w:hint="default"/>
+      </w:rPr>
+    </w:lvl>
+    <w:lvl w:ilvl="7" w:tplc="040C0003" w:tentative="1">
+      <w:start w:val="1"/>
+      <w:numFmt w:val="bullet"/>
+      <w:lvlText w:val="o"/>
+      <w:lvlJc w:val="left"/>
+      <w:pPr>
+        <w:ind w:left="5760" w:hanging="360"/>
+      </w:pPr>
+      <w:rPr>
+        <w:rFonts w:ascii="Courier New" w:hAnsi="Courier New" w:cs="Courier New" w:hint="default"/>
+      </w:rPr>
+    </w:lvl>
+    <w:lvl w:ilvl="8" w:tplc="040C0005" w:tentative="1">
+      <w:start w:val="1"/>
+      <w:numFmt w:val="bullet"/>
+      <w:lvlText w:val=""/>
+      <w:lvlJc w:val="left"/>
+      <w:pPr>
+        <w:ind w:left="6480" w:hanging="360"/>
+      </w:pPr>
+      <w:rPr>
+        <w:rFonts w:ascii="Wingdings" w:hAnsi="Wingdings" w:hint="default"/>
+      </w:rPr>
+    </w:lvl>
+  </w:abstractNum>
+  <w:abstractNum w:abstractNumId="7" w15:restartNumberingAfterBreak="0">
     <w:nsid w:val="2BF51693"/>
     <w:multiLevelType w:val="hybridMultilevel"/>
     <w:tmpl w:val="FB86007E"/>
@@ -4184,7 +4748,7 @@
       </w:rPr>
     </w:lvl>
   </w:abstractNum>
-  <w:abstractNum w:abstractNumId="7" w15:restartNumberingAfterBreak="0">
+  <w:abstractNum w:abstractNumId="8" w15:restartNumberingAfterBreak="0">
     <w:nsid w:val="4F6E7D75"/>
     <w:multiLevelType w:val="multilevel"/>
     <w:tmpl w:val="7744EF64"/>
@@ -4333,7 +4897,7 @@
       </w:rPr>
     </w:lvl>
   </w:abstractNum>
-  <w:abstractNum w:abstractNumId="8" w15:restartNumberingAfterBreak="0">
+  <w:abstractNum w:abstractNumId="9" w15:restartNumberingAfterBreak="0">
     <w:nsid w:val="70B9311F"/>
     <w:multiLevelType w:val="hybridMultilevel"/>
     <w:tmpl w:val="DD26AC44"/>
@@ -4453,15 +5017,18 @@
     <w:abstractNumId w:val="0"/>
   </w:num>
   <w:num w:numId="11">
-    <w:abstractNumId w:val="8"/>
+    <w:abstractNumId w:val="9"/>
   </w:num>
   <w:num w:numId="12">
     <w:abstractNumId w:val="5"/>
   </w:num>
   <w:num w:numId="13">
+    <w:abstractNumId w:val="8"/>
+  </w:num>
+  <w:num w:numId="14">
     <w:abstractNumId w:val="7"/>
   </w:num>
-  <w:num w:numId="14">
+  <w:num w:numId="15">
     <w:abstractNumId w:val="6"/>
   </w:num>
 </w:numbering>
@@ -6054,6 +6621,7 @@
     <w:rsid w:val="00320C07"/>
     <w:rsid w:val="00812665"/>
     <w:rsid w:val="00A8284C"/>
+    <w:rsid w:val="00BC7DA2"/>
     <w:rsid w:val="00C860D0"/>
   </w:rsids>
   <m:mathPr>
@@ -6913,6 +7481,15 @@
 </file>
 
 <file path=customXml/item2.xml><?xml version="1.0" encoding="utf-8"?>
+<?mso-contentType ?>
+<FormTemplates xmlns="http://schemas.microsoft.com/sharepoint/v3/contenttype/forms">
+  <Display>DocumentLibraryForm</Display>
+  <Edit>AssetEditForm</Edit>
+  <New>DocumentLibraryForm</New>
+</FormTemplates>
+</file>
+
+<file path=customXml/item3.xml><?xml version="1.0" encoding="utf-8"?>
 <outs:outSpaceData xmlns:outs="http://schemas.microsoft.com/office/2009/outspace/metadata">
   <outs:relatedDates/>
   <outs:relatedDocuments/>
@@ -6920,15 +7497,6 @@
   <outs:propertyMetadataList/>
   <outs:corruptMetadataWasLost/>
 </outs:outSpaceData>
-</file>
-
-<file path=customXml/item3.xml><?xml version="1.0" encoding="utf-8"?>
-<?mso-contentType ?>
-<FormTemplates xmlns="http://schemas.microsoft.com/sharepoint/v3/contenttype/forms">
-  <Display>DocumentLibraryForm</Display>
-  <Edit>AssetEditForm</Edit>
-  <New>DocumentLibraryForm</New>
-</FormTemplates>
 </file>
 
 <file path=customXml/item4.xml><?xml version="1.0" encoding="utf-8"?>
@@ -6944,6 +7512,14 @@
 </file>
 
 <file path=customXml/itemProps2.xml><?xml version="1.0" encoding="utf-8"?>
+<ds:datastoreItem xmlns:ds="http://schemas.openxmlformats.org/officeDocument/2006/customXml" ds:itemID="{6B4104C3-BB4C-4D2A-823F-DA8B0192444D}">
+  <ds:schemaRefs>
+    <ds:schemaRef ds:uri="http://schemas.microsoft.com/sharepoint/v3/contenttype/forms"/>
+  </ds:schemaRefs>
+</ds:datastoreItem>
+</file>
+
+<file path=customXml/itemProps3.xml><?xml version="1.0" encoding="utf-8"?>
 <ds:datastoreItem xmlns:ds="http://schemas.openxmlformats.org/officeDocument/2006/customXml" ds:itemID="{800B806B-C3C7-4EFE-A57F-81DC87A14EE1}">
   <ds:schemaRefs>
     <ds:schemaRef ds:uri="http://schemas.microsoft.com/office/2009/outspace/metadata"/>
@@ -6951,16 +7527,8 @@
 </ds:datastoreItem>
 </file>
 
-<file path=customXml/itemProps3.xml><?xml version="1.0" encoding="utf-8"?>
-<ds:datastoreItem xmlns:ds="http://schemas.openxmlformats.org/officeDocument/2006/customXml" ds:itemID="{6B4104C3-BB4C-4D2A-823F-DA8B0192444D}">
-  <ds:schemaRefs>
-    <ds:schemaRef ds:uri="http://schemas.microsoft.com/sharepoint/v3/contenttype/forms"/>
-  </ds:schemaRefs>
-</ds:datastoreItem>
-</file>
-
 <file path=customXml/itemProps4.xml><?xml version="1.0" encoding="utf-8"?>
-<ds:datastoreItem xmlns:ds="http://schemas.openxmlformats.org/officeDocument/2006/customXml" ds:itemID="{9D6582B1-9C00-4DA3-B240-D70ECF7BBDEC}">
+<ds:datastoreItem xmlns:ds="http://schemas.openxmlformats.org/officeDocument/2006/customXml" ds:itemID="{71E447ED-0209-4A46-9A57-3FBF14C38C46}">
   <ds:schemaRefs>
     <ds:schemaRef ds:uri="http://schemas.openxmlformats.org/officeDocument/2006/bibliography"/>
   </ds:schemaRefs>

--- a/doc/CAHIER DES CHARGES.docx
+++ b/doc/CAHIER DES CHARGES.docx
@@ -1538,32 +1538,7 @@
           <w:color w:val="auto"/>
           <w:szCs w:val="22"/>
         </w:rPr>
-        <w:t>En fonction du format de données (</w:t>
-      </w:r>
-      <w:proofErr w:type="spellStart"/>
-      <w:r>
-        <w:rPr>
-          <w:color w:val="auto"/>
-          <w:szCs w:val="22"/>
-        </w:rPr>
-        <w:t>word</w:t>
-      </w:r>
-      <w:proofErr w:type="gramStart"/>
-      <w:r>
-        <w:rPr>
-          <w:color w:val="auto"/>
-          <w:szCs w:val="22"/>
-        </w:rPr>
-        <w:t>,xls,csv,txt</w:t>
-      </w:r>
-      <w:proofErr w:type="spellEnd"/>
-      <w:proofErr w:type="gramEnd"/>
-      <w:r>
-        <w:rPr>
-          <w:color w:val="auto"/>
-          <w:szCs w:val="22"/>
-        </w:rPr>
-        <w:t xml:space="preserve">…) récupérées, un travail de conversion de données sera </w:t>
+        <w:t xml:space="preserve">En fonction du format de données (word,xls,csv,txt…) récupérées, un travail de conversion de données sera </w:t>
       </w:r>
       <w:r>
         <w:rPr>
@@ -1887,28 +1862,6 @@
       </w:r>
       <w:r>
         <w:t>graphique sera limité à 3</w:t>
-      </w:r>
-      <w:r>
-        <w:t xml:space="preserve"> </w:t>
-      </w:r>
-      <w:r>
-        <w:t>maximums</w:t>
-      </w:r>
-      <w:r>
-        <w:t>.</w:t>
-      </w:r>
-    </w:p>
-    <w:p>
-      <w:pPr>
-        <w:pStyle w:val="Paragraphedeliste"/>
-        <w:ind w:left="0"/>
-        <w:jc w:val="both"/>
-      </w:pPr>
-      <w:r>
-        <w:t>Le no</w:t>
-      </w:r>
-      <w:r>
-        <w:t>mbre de tableaux sera limité à 3</w:t>
       </w:r>
       <w:r>
         <w:t xml:space="preserve"> </w:t>
@@ -2193,25 +2146,7 @@
           <w:color w:val="000000"/>
           <w:szCs w:val="22"/>
         </w:rPr>
-        <w:t xml:space="preserve">t équipées d’apache, </w:t>
-      </w:r>
-      <w:proofErr w:type="spellStart"/>
-      <w:r>
-        <w:rPr>
-          <w:rFonts w:eastAsia="Times New Roman"/>
-          <w:color w:val="000000"/>
-          <w:szCs w:val="22"/>
-        </w:rPr>
-        <w:t>PhP</w:t>
-      </w:r>
-      <w:proofErr w:type="spellEnd"/>
-      <w:r>
-        <w:rPr>
-          <w:rFonts w:eastAsia="Times New Roman"/>
-          <w:color w:val="000000"/>
-          <w:szCs w:val="22"/>
-        </w:rPr>
-        <w:t>, MySQL. Ces technologies seront donc utilisées pour le projet.</w:t>
+        <w:t>t équipées d’apache, PhP, MySQL. Ces technologies seront donc utilisées pour le projet.</w:t>
       </w:r>
     </w:p>
     <w:p>
@@ -2305,25 +2240,7 @@
           <w:color w:val="000000"/>
           <w:szCs w:val="22"/>
         </w:rPr>
-        <w:t>Un script PHP sera créé en tant qu’ETL (</w:t>
-      </w:r>
-      <w:proofErr w:type="spellStart"/>
-      <w:r>
-        <w:rPr>
-          <w:rFonts w:eastAsia="Times New Roman"/>
-          <w:color w:val="000000"/>
-          <w:szCs w:val="22"/>
-        </w:rPr>
-        <w:t>Extract-Transform-Load</w:t>
-      </w:r>
-      <w:proofErr w:type="spellEnd"/>
-      <w:r>
-        <w:rPr>
-          <w:rFonts w:eastAsia="Times New Roman"/>
-          <w:color w:val="000000"/>
-          <w:szCs w:val="22"/>
-        </w:rPr>
-        <w:t>). Ce langage de programmation sera utilisé car les équipes de développeurs sont formés s</w:t>
+        <w:t>Un script PHP sera créé en tant qu’ETL (Extract-Transform-Load). Ce langage de programmation sera utilisé car les équipes de développeurs sont formés s</w:t>
       </w:r>
       <w:r>
         <w:rPr>
@@ -2516,33 +2433,15 @@
           <w:color w:val="000000"/>
           <w:szCs w:val="22"/>
         </w:rPr>
-        <w:t xml:space="preserve">Création du fichier </w:t>
-      </w:r>
-      <w:proofErr w:type="spellStart"/>
+        <w:t>Création du fichier J</w:t>
+      </w:r>
       <w:r>
         <w:rPr>
           <w:rFonts w:eastAsia="Times New Roman"/>
           <w:color w:val="000000"/>
           <w:szCs w:val="22"/>
         </w:rPr>
-        <w:t>J</w:t>
-      </w:r>
-      <w:r>
-        <w:rPr>
-          <w:rFonts w:eastAsia="Times New Roman"/>
-          <w:color w:val="000000"/>
-          <w:szCs w:val="22"/>
-        </w:rPr>
-        <w:t>son</w:t>
-      </w:r>
-      <w:proofErr w:type="spellEnd"/>
-      <w:r>
-        <w:rPr>
-          <w:rFonts w:eastAsia="Times New Roman"/>
-          <w:color w:val="000000"/>
-          <w:szCs w:val="22"/>
-        </w:rPr>
-        <w:t xml:space="preserve"> contenant les données recherchées</w:t>
+        <w:t>son contenant les données recherchées</w:t>
       </w:r>
     </w:p>
     <w:p>
@@ -2574,44 +2473,16 @@
           <w:color w:val="000000"/>
           <w:szCs w:val="22"/>
         </w:rPr>
-        <w:t>hique des données recherchées (</w:t>
-      </w:r>
-      <w:proofErr w:type="spellStart"/>
+        <w:t>hique des données recherchées (J</w:t>
+      </w:r>
       <w:r>
         <w:rPr>
           <w:rFonts w:eastAsia="Times New Roman"/>
           <w:color w:val="000000"/>
           <w:szCs w:val="22"/>
         </w:rPr>
-        <w:t>J</w:t>
-      </w:r>
-      <w:r>
-        <w:rPr>
-          <w:rFonts w:eastAsia="Times New Roman"/>
-          <w:color w:val="000000"/>
-          <w:szCs w:val="22"/>
-        </w:rPr>
-        <w:t>son</w:t>
-      </w:r>
-      <w:proofErr w:type="spellEnd"/>
-      <w:r>
-        <w:rPr>
-          <w:rFonts w:eastAsia="Times New Roman"/>
-          <w:color w:val="000000"/>
-          <w:szCs w:val="22"/>
-        </w:rPr>
-        <w:t xml:space="preserve">) via la librairie graphique </w:t>
-      </w:r>
-      <w:proofErr w:type="spellStart"/>
-      <w:r>
-        <w:rPr>
-          <w:rFonts w:eastAsia="Times New Roman"/>
-          <w:color w:val="000000"/>
-          <w:szCs w:val="22"/>
-        </w:rPr>
-        <w:t>ChartJS</w:t>
-      </w:r>
-      <w:proofErr w:type="spellEnd"/>
+        <w:t>son) via la librairie graphique ChartJS</w:t>
+      </w:r>
       <w:r>
         <w:rPr>
           <w:rFonts w:eastAsia="Times New Roman"/>
@@ -2866,7 +2737,17 @@
           <w:color w:val="auto"/>
           <w:szCs w:val="22"/>
         </w:rPr>
-        <w:t xml:space="preserve">Les bugs sont garantis pendant 1 an. La souscription d’un contrat de maintenance permettra … . Le coût sera de xx € / An. </w:t>
+        <w:t>La correction de bug est garantie</w:t>
+      </w:r>
+      <w:bookmarkStart w:id="0" w:name="_GoBack"/>
+      <w:bookmarkEnd w:id="0"/>
+      <w:r>
+        <w:rPr>
+          <w:rFonts w:eastAsia="Times New Roman"/>
+          <w:color w:val="auto"/>
+          <w:szCs w:val="22"/>
+        </w:rPr>
+        <w:t xml:space="preserve"> pendant 1 an. La souscription d’un contrat de maintenance permettra … . Le coût sera de xx € / An. </w:t>
       </w:r>
     </w:p>
     <w:p>
@@ -3081,17 +2962,7 @@
           <w:sz w:val="26"/>
           <w:szCs w:val="26"/>
         </w:rPr>
-        <w:t xml:space="preserve"> donnera lieu à une étude au niveau temps, couts et possibilités</w:t>
-      </w:r>
-      <w:bookmarkStart w:id="0" w:name="_GoBack"/>
-      <w:bookmarkEnd w:id="0"/>
-      <w:r>
-        <w:rPr>
-          <w:color w:val="auto"/>
-          <w:sz w:val="26"/>
-          <w:szCs w:val="26"/>
-        </w:rPr>
-        <w:t>.</w:t>
+        <w:t xml:space="preserve"> donnera lieu à une étude au niveau temps, couts et possibilités.</w:t>
       </w:r>
     </w:p>
     <w:p>
@@ -3736,7 +3607,7 @@
                               <w:sz w:val="40"/>
                               <w:szCs w:val="40"/>
                             </w:rPr>
-                            <w:t>4</w:t>
+                            <w:t>2</w:t>
                           </w:r>
                           <w:r>
                             <w:rPr>
@@ -3795,7 +3666,7 @@
                         <w:sz w:val="40"/>
                         <w:szCs w:val="40"/>
                       </w:rPr>
-                      <w:t>4</w:t>
+                      <w:t>2</w:t>
                     </w:r>
                     <w:r>
                       <w:rPr>
@@ -6618,7 +6489,9 @@
   </w:compat>
   <w:rsids>
     <w:rsidRoot w:val="00C860D0"/>
+    <w:rsid w:val="0014508B"/>
     <w:rsid w:val="00320C07"/>
+    <w:rsid w:val="006404B9"/>
     <w:rsid w:val="00812665"/>
     <w:rsid w:val="00A8284C"/>
     <w:rsid w:val="00BC7DA2"/>
@@ -7528,7 +7401,7 @@
 </file>
 
 <file path=customXml/itemProps4.xml><?xml version="1.0" encoding="utf-8"?>
-<ds:datastoreItem xmlns:ds="http://schemas.openxmlformats.org/officeDocument/2006/customXml" ds:itemID="{71E447ED-0209-4A46-9A57-3FBF14C38C46}">
+<ds:datastoreItem xmlns:ds="http://schemas.openxmlformats.org/officeDocument/2006/customXml" ds:itemID="{50F15940-31E9-430F-BFD8-25055115C417}">
   <ds:schemaRefs>
     <ds:schemaRef ds:uri="http://schemas.openxmlformats.org/officeDocument/2006/bibliography"/>
   </ds:schemaRefs>
